--- a/PRUEBA CAJA BLANCA_2PRINT.docx
+++ b/PRUEBA CAJA BLANCA_2PRINT.docx
@@ -27,6 +27,21 @@
       </w:pPr>
       <w:r>
         <w:rPr>
+          <w:sz w:val="28"/>
+          <w:szCs w:val="28"/>
+        </w:rPr>
+        <w:t xml:space="preserve"> En esta prueba vamos a verificar ciertas funcionalidades del código de la aplicación. Cuando el usuario ingrese a la página principal se encontrará con diferentes alternativas, vamos a probar cada una de ellas apoyándonos del siguiente diagrama de flujo:</w:t>
+      </w:r>
+    </w:p>
+    <w:p>
+      <w:pPr>
+        <w:rPr>
+          <w:sz w:val="28"/>
+          <w:szCs w:val="28"/>
+        </w:rPr>
+      </w:pPr>
+      <w:r>
+        <w:rPr>
           <w:noProof/>
           <w:sz w:val="28"/>
           <w:szCs w:val="28"/>
@@ -35,13 +50,13 @@
         <mc:AlternateContent>
           <mc:Choice Requires="wps">
             <w:drawing>
-              <wp:anchor distT="0" distB="0" distL="114300" distR="114300" simplePos="0" relativeHeight="251659264" behindDoc="0" locked="0" layoutInCell="1" allowOverlap="1" wp14:anchorId="1EFD9505" wp14:editId="014A9FD6">
+              <wp:anchor distT="0" distB="0" distL="114300" distR="114300" simplePos="0" relativeHeight="251659264" behindDoc="0" locked="0" layoutInCell="1" allowOverlap="1" wp14:anchorId="5B8B5FF8" wp14:editId="0CED81EB">
                 <wp:simplePos x="0" y="0"/>
                 <wp:positionH relativeFrom="column">
                   <wp:posOffset>1565275</wp:posOffset>
                 </wp:positionH>
                 <wp:positionV relativeFrom="paragraph">
-                  <wp:posOffset>1120694</wp:posOffset>
+                  <wp:posOffset>24018</wp:posOffset>
                 </wp:positionV>
                 <wp:extent cx="2084705" cy="730885"/>
                 <wp:effectExtent l="0" t="0" r="10795" b="12065"/>
@@ -107,7 +122,7 @@
           </mc:Choice>
           <mc:Fallback>
             <w:pict>
-              <v:roundrect id="1 Rectángulo redondeado" o:spid="_x0000_s1026" style="position:absolute;margin-left:123.25pt;margin-top:88.25pt;width:164.15pt;height:57.55pt;z-index:251659264;visibility:visible;mso-wrap-style:square;mso-width-percent:0;mso-height-percent:0;mso-wrap-distance-left:9pt;mso-wrap-distance-top:0;mso-wrap-distance-right:9pt;mso-wrap-distance-bottom:0;mso-position-horizontal:absolute;mso-position-horizontal-relative:text;mso-position-vertical:absolute;mso-position-vertical-relative:text;mso-width-percent:0;mso-height-percent:0;mso-width-relative:margin;mso-height-relative:margin;v-text-anchor:middle" arcsize="10923f" o:gfxdata="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" fillcolor="white [3201]" strokecolor="black [3200]" strokeweight="2pt">
+              <v:roundrect id="1 Rectángulo redondeado" o:spid="_x0000_s1026" style="position:absolute;margin-left:123.25pt;margin-top:1.9pt;width:164.15pt;height:57.55pt;z-index:251659264;visibility:visible;mso-wrap-style:square;mso-width-percent:0;mso-height-percent:0;mso-wrap-distance-left:9pt;mso-wrap-distance-top:0;mso-wrap-distance-right:9pt;mso-wrap-distance-bottom:0;mso-position-horizontal:absolute;mso-position-horizontal-relative:text;mso-position-vertical:absolute;mso-position-vertical-relative:text;mso-width-percent:0;mso-height-percent:0;mso-width-relative:margin;mso-height-relative:margin;v-text-anchor:middle" arcsize="10923f" o:gfxdata="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" fillcolor="white [3201]" strokecolor="black [3200]" strokeweight="2pt">
                 <v:textbox>
                   <w:txbxContent>
                     <w:p>
@@ -125,42 +140,6 @@
           </mc:Fallback>
         </mc:AlternateContent>
       </w:r>
-      <w:r>
-        <w:rPr>
-          <w:sz w:val="28"/>
-          <w:szCs w:val="28"/>
-        </w:rPr>
-        <w:t xml:space="preserve"> </w:t>
-      </w:r>
-      <w:r>
-        <w:rPr>
-          <w:sz w:val="28"/>
-          <w:szCs w:val="28"/>
-        </w:rPr>
-        <w:t>En esta prueba</w:t>
-      </w:r>
-      <w:r>
-        <w:rPr>
-          <w:sz w:val="28"/>
-          <w:szCs w:val="28"/>
-        </w:rPr>
-        <w:t xml:space="preserve"> vamos a verificar </w:t>
-      </w:r>
-      <w:r>
-        <w:rPr>
-          <w:sz w:val="28"/>
-          <w:szCs w:val="28"/>
-        </w:rPr>
-        <w:t>ciertas funcionalidades del código de la aplicación. Cuando el usuario ingrese a la página principal se encontrará con diferentes alternativas, vamos a probar cada una de ellas apoyándonos del siguiente diagrama de flujo:</w:t>
-      </w:r>
-    </w:p>
-    <w:p>
-      <w:pPr>
-        <w:rPr>
-          <w:sz w:val="28"/>
-          <w:szCs w:val="28"/>
-        </w:rPr>
-      </w:pPr>
       <w:r>
         <w:rPr>
           <w:noProof/>
@@ -399,10 +378,7 @@
                         <w:txbxContent>
                           <w:p>
                             <w:r>
-                              <w:t>U</w:t>
-                            </w:r>
-                            <w:r>
-                              <w:t>suario Visualiza la lista de todos los pueblos mágicos.</w:t>
+                              <w:t>Usuario Visualiza la lista de todos los pueblos mágicos.</w:t>
                             </w:r>
                           </w:p>
                           <w:p/>
@@ -2096,10 +2072,7 @@
                               <w:t xml:space="preserve"> </w:t>
                             </w:r>
                             <w:r>
-                              <w:t>Ingresar Ubicación y lugar a</w:t>
-                            </w:r>
-                            <w:r>
-                              <w:t xml:space="preserve"> visitar,</w:t>
+                              <w:t>Ingresar Ubicación y lugar a visitar,</w:t>
                             </w:r>
                           </w:p>
                         </w:txbxContent>
@@ -4069,10 +4042,7 @@
     </w:p>
     <w:p/>
     <w:p/>
-    <w:p>
-      <w:bookmarkStart w:id="0" w:name="_GoBack"/>
-    </w:p>
-    <w:bookmarkEnd w:id="0"/>
+    <w:p/>
     <w:p/>
     <w:p/>
     <w:p/>
@@ -4265,6 +4235,8 @@
       </w:r>
     </w:p>
     <w:p/>
+    <w:bookmarkStart w:id="0" w:name="_GoBack"/>
+    <w:bookmarkEnd w:id="0"/>
     <w:p>
       <w:pPr>
         <w:tabs>
@@ -5271,7 +5243,7 @@
 </file>
 
 <file path=customXml/itemProps1.xml><?xml version="1.0" encoding="utf-8"?>
-<ds:datastoreItem xmlns:ds="http://schemas.openxmlformats.org/officeDocument/2006/customXml" ds:itemID="{78C6C1DF-A2A3-42CB-9986-C5F295D96D9D}">
+<ds:datastoreItem xmlns:ds="http://schemas.openxmlformats.org/officeDocument/2006/customXml" ds:itemID="{9FC87532-A213-4AEC-8FF8-46E1376C1653}">
   <ds:schemaRefs>
     <ds:schemaRef ds:uri="http://schemas.openxmlformats.org/officeDocument/2006/bibliography"/>
   </ds:schemaRefs>
